--- a/Logging_DALARNAS_LAN/Logging_ALVDALEN/klagomål/A 33548-2023.docx
+++ b/Logging_DALARNAS_LAN/Logging_ALVDALEN/klagomål/A 33548-2023.docx
@@ -705,7 +705,7 @@
     <w:r>
       <w:tab/>
       <w:tab/>
-      <w:t>2023-09-01</w:t>
+      <w:t>2023-09-05</w:t>
       <w:br/>
       <w:br/>
     </w:r>

--- a/Logging_DALARNAS_LAN/Logging_ALVDALEN/klagomål/A 33548-2023.docx
+++ b/Logging_DALARNAS_LAN/Logging_ALVDALEN/klagomål/A 33548-2023.docx
@@ -705,7 +705,7 @@
     <w:r>
       <w:tab/>
       <w:tab/>
-      <w:t>2023-09-05</w:t>
+      <w:t>2023-09-06</w:t>
       <w:br/>
       <w:br/>
     </w:r>

--- a/Logging_DALARNAS_LAN/Logging_ALVDALEN/klagomål/A 33548-2023.docx
+++ b/Logging_DALARNAS_LAN/Logging_ALVDALEN/klagomål/A 33548-2023.docx
@@ -705,7 +705,7 @@
     <w:r>
       <w:tab/>
       <w:tab/>
-      <w:t>2023-09-06</w:t>
+      <w:t>2023-09-14</w:t>
       <w:br/>
       <w:br/>
     </w:r>

--- a/Logging_DALARNAS_LAN/Logging_ALVDALEN/klagomål/A 33548-2023.docx
+++ b/Logging_DALARNAS_LAN/Logging_ALVDALEN/klagomål/A 33548-2023.docx
@@ -705,7 +705,7 @@
     <w:r>
       <w:tab/>
       <w:tab/>
-      <w:t>2023-09-14</w:t>
+      <w:t>2023-09-15</w:t>
       <w:br/>
       <w:br/>
     </w:r>

--- a/Logging_DALARNAS_LAN/Logging_ALVDALEN/klagomål/A 33548-2023.docx
+++ b/Logging_DALARNAS_LAN/Logging_ALVDALEN/klagomål/A 33548-2023.docx
@@ -705,7 +705,7 @@
     <w:r>
       <w:tab/>
       <w:tab/>
-      <w:t>2023-09-15</w:t>
+      <w:t>2023-09-16</w:t>
       <w:br/>
       <w:br/>
     </w:r>

--- a/Logging_DALARNAS_LAN/Logging_ALVDALEN/klagomål/A 33548-2023.docx
+++ b/Logging_DALARNAS_LAN/Logging_ALVDALEN/klagomål/A 33548-2023.docx
@@ -705,7 +705,7 @@
     <w:r>
       <w:tab/>
       <w:tab/>
-      <w:t>2023-09-16</w:t>
+      <w:t>2023-10-05</w:t>
       <w:br/>
       <w:br/>
     </w:r>

--- a/Logging_DALARNAS_LAN/Logging_ALVDALEN/klagomål/A 33548-2023.docx
+++ b/Logging_DALARNAS_LAN/Logging_ALVDALEN/klagomål/A 33548-2023.docx
@@ -705,7 +705,7 @@
     <w:r>
       <w:tab/>
       <w:tab/>
-      <w:t>2023-10-05</w:t>
+      <w:t>2023-10-08</w:t>
       <w:br/>
       <w:br/>
     </w:r>

--- a/Logging_DALARNAS_LAN/Logging_ALVDALEN/klagomål/A 33548-2023.docx
+++ b/Logging_DALARNAS_LAN/Logging_ALVDALEN/klagomål/A 33548-2023.docx
@@ -705,7 +705,7 @@
     <w:r>
       <w:tab/>
       <w:tab/>
-      <w:t>2023-10-08</w:t>
+      <w:t>2023-10-09</w:t>
       <w:br/>
       <w:br/>
     </w:r>
